--- a/backend-auth/filled_documents/Filled_document_sale_agreement.docx
+++ b/backend-auth/filled_documents/Filled_document_sale_agreement.docx
@@ -525,6 +525,7 @@
           <w:w w:val="85"/>
           <w:sz w:val="24"/>
         </w:rPr>
+        <w:t>2025-04-04</w:t>
       </w:r>
       <w:r>
         <w:rPr>
@@ -573,6 +574,7 @@
           <w:w w:val="85"/>
           <w:sz w:val="24"/>
         </w:rPr>
+        <w:t>2025-04-05</w:t>
       </w:r>
       <w:r>
         <w:rPr>
@@ -582,6 +584,7 @@
           <w:w w:val="85"/>
           <w:sz w:val="24"/>
         </w:rPr>
+        <w:t>2025-04-03</w:t>
       </w:r>
       <w:r>
         <w:rPr>
@@ -632,6 +635,7 @@
           <w:w w:val="85"/>
           <w:sz w:val="24"/>
         </w:rPr>
+        <w:t>Chennai, Tamil Nadu</w:t>
       </w:r>
       <w:r>
         <w:rPr>
@@ -680,6 +684,7 @@
           <w:w w:val="90"/>
           <w:sz w:val="24"/>
         </w:rPr>
+        <w:t>Ravi Kumar</w:t>
       </w:r>
       <w:r>
         <w:rPr>
@@ -696,6 +701,7 @@
           <w:w w:val="90"/>
           <w:sz w:val="24"/>
         </w:rPr>
+        <w:t>Prakash Kumar</w:t>
       </w:r>
       <w:r>
         <w:rPr>
@@ -712,6 +718,7 @@
           <w:w w:val="90"/>
           <w:sz w:val="24"/>
         </w:rPr>
+        <w:t>12, Gandhi Street</w:t>
       </w:r>
       <w:r>
         <w:rPr>
@@ -822,6 +829,7 @@
           <w:w w:val="90"/>
           <w:sz w:val="24"/>
         </w:rPr>
+        <w:t>Mg gandhi road</w:t>
       </w:r>
       <w:r>
         <w:rPr>
@@ -1802,6 +1810,7 @@
           <w:w w:val="85"/>
           <w:sz w:val="24"/>
         </w:rPr>
+        <w:t>60000</w:t>
       </w:r>
       <w:r>
         <w:rPr>
@@ -1844,6 +1853,7 @@
           <w:w w:val="85"/>
           <w:sz w:val="24"/>
         </w:rPr>
+        <w:t>six lakhs only</w:t>
       </w:r>
       <w:r>
         <w:rPr>
@@ -1885,6 +1895,7 @@
           <w:w w:val="85"/>
           <w:sz w:val="24"/>
         </w:rPr>
+        <w:t>1600sq ft</w:t>
       </w:r>
       <w:r>
         <w:rPr>
@@ -2022,6 +2033,7 @@
           <w:w w:val="80"/>
           <w:sz w:val="24"/>
         </w:rPr>
+        <w:t>60000</w:t>
       </w:r>
       <w:r>
         <w:rPr>
@@ -2051,6 +2063,7 @@
           <w:i w:val="0"/>
           <w:sz w:val="24"/>
         </w:rPr>
+        <w:t>Ten Lakhs only</w:t>
       </w:r>
       <w:r>
         <w:t xml:space="preserve"> only)</w:t>
@@ -2327,6 +2340,7 @@
           <w:w w:val="82"/>
           <w:sz w:val="24"/>
         </w:rPr>
+        <w:t>491131616</w:t>
       </w:r>
       <w:r>
         <w:rPr>
@@ -2342,6 +2356,7 @@
           <w:w w:val="80"/>
           <w:sz w:val="24"/>
         </w:rPr>
+        <w:t>2025-04-04</w:t>
       </w:r>
       <w:r>
         <w:rPr>
@@ -2362,6 +2377,7 @@
           <w:i w:val="0"/>
           <w:sz w:val="24"/>
         </w:rPr>
+        <w:t>2025-04-04</w:t>
       </w:r>
       <w:r>
         <w:rPr>
@@ -2390,6 +2406,7 @@
           <w:w w:val="80"/>
           <w:sz w:val="24"/>
         </w:rPr>
+        <w:t>4000000</w:t>
       </w:r>
       <w:r>
         <w:rPr>
@@ -2407,6 +2424,7 @@
           <w:i w:val="0"/>
           <w:sz w:val="24"/>
         </w:rPr>
+        <w:t>Forty Lakhs Only</w:t>
       </w:r>
       <w:r>
         <w:t xml:space="preserve"> only</w:t>
@@ -2628,6 +2646,7 @@
           <w:w w:val="85"/>
           <w:sz w:val="24"/>
         </w:rPr>
+        <w:t>2025-04-04</w:t>
       </w:r>
       <w:r>
         <w:rPr>
@@ -2659,6 +2678,7 @@
           <w:w w:val="85"/>
           <w:sz w:val="24"/>
         </w:rPr>
+        <w:t>2025-04-05</w:t>
       </w:r>
       <w:r>
         <w:rPr>
@@ -2668,6 +2688,7 @@
           <w:w w:val="85"/>
           <w:sz w:val="24"/>
         </w:rPr>
+        <w:t>2025-04-03</w:t>
       </w:r>
       <w:r>
         <w:rPr>
@@ -5249,6 +5270,7 @@
           <w:w w:val="85"/>
           <w:sz w:val="24"/>
         </w:rPr>
+        <w:t>600000</w:t>
       </w:r>
       <w:r>
         <w:rPr>
@@ -5318,6 +5340,7 @@
           <w:w w:val="80"/>
           <w:sz w:val="24"/>
         </w:rPr>
+        <w:t>60000</w:t>
       </w:r>
       <w:r>
         <w:rPr>
@@ -6776,6 +6799,7 @@
           <w:w w:val="85"/>
           <w:sz w:val="24"/>
         </w:rPr>
+        <w:t>monday</w:t>
       </w:r>
       <w:r>
         <w:rPr>
@@ -7165,6 +7189,7 @@
           <w:i w:val="0"/>
           <w:sz w:val="24"/>
         </w:rPr>
+        <w:t>anna nagar</w:t>
       </w:r>
     </w:p>
     <w:p>
@@ -7203,6 +7228,7 @@
           <w:i w:val="0"/>
           <w:sz w:val="24"/>
         </w:rPr>
+        <w:t>1600sq ft</w:t>
       </w:r>
       <w:r>
         <w:rPr>
@@ -7270,6 +7296,7 @@
           <w:i w:val="0"/>
           <w:sz w:val="24"/>
         </w:rPr>
+        <w:t>kumar house</w:t>
       </w:r>
       <w:r>
         <w:rPr>
@@ -7324,6 +7351,7 @@
           <w:i w:val="0"/>
           <w:sz w:val="24"/>
         </w:rPr>
+        <w:t xml:space="preserve">10 ft </w:t>
       </w:r>
     </w:p>
     <w:p>
@@ -7361,6 +7389,7 @@
           <w:i w:val="0"/>
           <w:sz w:val="24"/>
         </w:rPr>
+        <w:t>empty land</w:t>
       </w:r>
       <w:r>
         <w:rPr>
@@ -7405,6 +7434,7 @@
           <w:i w:val="0"/>
           <w:sz w:val="24"/>
         </w:rPr>
+        <w:t>resident</w:t>
       </w:r>
       <w:r>
         <w:rPr>
@@ -7468,6 +7498,7 @@
           <w:i w:val="0"/>
           <w:sz w:val="24"/>
         </w:rPr>
+        <w:t>flat no 23</w:t>
       </w:r>
       <w:proofErr w:type="gramEnd"/>
     </w:p>
